--- a/Design Documents/Layer Up GDD.docx
+++ b/Design Documents/Layer Up GDD.docx
@@ -112,6 +112,42 @@
       <w:pPr>
         <w:pStyle w:val="ListParagraph"/>
         <w:numPr>
+          <w:ilvl w:val="1"/>
+          <w:numId w:val="4"/>
+        </w:numPr>
+      </w:pPr>
+      <w:r>
+        <w:t>Thinking could be shop closing time.</w:t>
+      </w:r>
+    </w:p>
+    <w:p>
+      <w:pPr>
+        <w:pStyle w:val="ListParagraph"/>
+        <w:numPr>
+          <w:ilvl w:val="1"/>
+          <w:numId w:val="4"/>
+        </w:numPr>
+      </w:pPr>
+      <w:r>
+        <w:t>Or escape paradox.</w:t>
+      </w:r>
+    </w:p>
+    <w:p>
+      <w:pPr>
+        <w:pStyle w:val="ListParagraph"/>
+        <w:numPr>
+          <w:ilvl w:val="1"/>
+          <w:numId w:val="4"/>
+        </w:numPr>
+      </w:pPr>
+      <w:r>
+        <w:t>Portal home.</w:t>
+      </w:r>
+    </w:p>
+    <w:p>
+      <w:pPr>
+        <w:pStyle w:val="ListParagraph"/>
+        <w:numPr>
           <w:ilvl w:val="0"/>
           <w:numId w:val="4"/>
         </w:numPr>
@@ -204,6 +240,7 @@
     </w:p>
     <w:p>
       <w:r>
+        <w:lastRenderedPageBreak/>
         <w:drawing>
           <wp:inline distT="0" distB="0" distL="0" distR="0" wp14:anchorId="0A74D03A" wp14:editId="02890D71">
             <wp:extent cx="2546856" cy="1402945"/>
@@ -246,7 +283,6 @@
         <w:pStyle w:val="Heading2"/>
       </w:pPr>
       <w:r>
-        <w:lastRenderedPageBreak/>
         <w:t>Visualization</w:t>
       </w:r>
     </w:p>
@@ -315,6 +351,312 @@
         </w:drawing>
       </w:r>
     </w:p>
+    <w:p>
+      <w:pPr>
+        <w:pStyle w:val="Heading2"/>
+      </w:pPr>
+      <w:r>
+        <w:t>Implementation</w:t>
+      </w:r>
+    </w:p>
+    <w:p>
+      <w:r>
+        <w:t>Player – All main controls and function in a unity asset pack</w:t>
+      </w:r>
+    </w:p>
+    <w:p>
+      <w:r>
+        <w:t>Level – Will be using asset pack level design and have different objects on different layers to remove them each time</w:t>
+      </w:r>
+    </w:p>
+    <w:p>
+      <w:r>
+        <w:t>Music – CC Speed Run Dream Music.</w:t>
+      </w:r>
+    </w:p>
+    <w:p>
+      <w:r>
+        <w:t>Timer – String Time format will be using a similar timer to one in trials, code in Brisk Body. The art style will follow suite or change over later if a better style becomes available.</w:t>
+      </w:r>
+      <w:r>
+        <w:br/>
+        <w:t>(This might be changed to a ticking down clock.)</w:t>
+      </w:r>
+    </w:p>
+    <w:p>
+      <w:r>
+        <w:lastRenderedPageBreak/>
+        <w:t>Player Sound Effects – Built in in asset.</w:t>
+      </w:r>
+    </w:p>
+    <w:p>
+      <w:r>
+        <w:t xml:space="preserve">Timer </w:t>
+      </w:r>
+      <w:r>
+        <w:t xml:space="preserve">Sound Effects – </w:t>
+      </w:r>
+      <w:r>
+        <w:t>Look online but have a feeling might only need for last 10 seconds. Imagining Tony Hawk timer sound which only plays in the last 10 seconds.</w:t>
+      </w:r>
+    </w:p>
+    <w:p>
+      <w:r>
+        <w:t xml:space="preserve">Level Goal – Would use a death code in current asset and remove a layer from the game </w:t>
+      </w:r>
+      <w:r>
+        <w:t>before they respawn. Would include maybe cracking sound effect.</w:t>
+      </w:r>
+    </w:p>
+    <w:p>
+      <w:r>
+        <w:t xml:space="preserve">Final Goal </w:t>
+      </w:r>
+      <w:r>
+        <w:t>–</w:t>
+      </w:r>
+      <w:r>
+        <w:t xml:space="preserve"> </w:t>
+      </w:r>
+      <w:r>
+        <w:t xml:space="preserve">Would pause game and play animation of player saving it with a victory animation. Play a final message like “You complete the game in 1:58 second! New High score” Then fade to main menu with guy eating noodles. </w:t>
+      </w:r>
+    </w:p>
+    <w:p>
+      <w:r>
+        <w:t>When you run out of time or finish the game will save best layer got to or time completed.</w:t>
+      </w:r>
+    </w:p>
+    <w:p>
+      <w:pPr>
+        <w:pStyle w:val="Heading2"/>
+      </w:pPr>
+      <w:r>
+        <w:t>Coding Issues</w:t>
+      </w:r>
+    </w:p>
+    <w:p>
+      <w:r>
+        <w:t>Mainly design issues.</w:t>
+      </w:r>
+    </w:p>
+    <w:p>
+      <w:r>
+        <w:t>Worried platforms will look out of place at first if they are different coloured.</w:t>
+      </w:r>
+    </w:p>
+    <w:p>
+      <w:r>
+        <w:t>Designing the level with sprite editor.</w:t>
+      </w:r>
+    </w:p>
+    <w:p>
+      <w:r>
+        <w:t xml:space="preserve">Saving best time and </w:t>
+      </w:r>
+      <w:r>
+        <w:t>high score</w:t>
+      </w:r>
+      <w:r>
+        <w:t xml:space="preserve"> might be an issue. </w:t>
+      </w:r>
+    </w:p>
+    <w:p>
+      <w:r>
+        <w:t>If I want players to be able to pay to increase speed, jump height, pausing time at the beginning of the game to get a few extra seconds, how to approach that and ensure these gems aren’t reset each time, or if they are balancing them by making later one’s worth more, or layer reached = points gained.</w:t>
+      </w:r>
+      <w:r>
+        <w:br/>
+        <w:t>If doing items to buy, might not show visuals.</w:t>
+      </w:r>
+    </w:p>
+    <w:p>
+      <w:pPr>
+        <w:pStyle w:val="Heading2"/>
+      </w:pPr>
+      <w:r>
+        <w:t>Scale</w:t>
+      </w:r>
+    </w:p>
+    <w:p>
+      <w:pPr>
+        <w:pStyle w:val="ListParagraph"/>
+        <w:numPr>
+          <w:ilvl w:val="0"/>
+          <w:numId w:val="6"/>
+        </w:numPr>
+      </w:pPr>
+      <w:r>
+        <w:t>10 Layers to remove.</w:t>
+      </w:r>
+    </w:p>
+    <w:p>
+      <w:pPr>
+        <w:pStyle w:val="ListParagraph"/>
+        <w:numPr>
+          <w:ilvl w:val="0"/>
+          <w:numId w:val="6"/>
+        </w:numPr>
+      </w:pPr>
+      <w:r>
+        <w:t>1 high score.</w:t>
+      </w:r>
+    </w:p>
+    <w:p>
+      <w:pPr>
+        <w:pStyle w:val="ListParagraph"/>
+        <w:numPr>
+          <w:ilvl w:val="0"/>
+          <w:numId w:val="6"/>
+        </w:numPr>
+      </w:pPr>
+      <w:r>
+        <w:t>2 Menu Screens (beaten before or not).</w:t>
+      </w:r>
+    </w:p>
+    <w:p>
+      <w:pPr>
+        <w:pStyle w:val="Heading2"/>
+      </w:pPr>
+      <w:r>
+        <w:t>Challenges</w:t>
+      </w:r>
+    </w:p>
+    <w:p>
+      <w:pPr>
+        <w:pStyle w:val="ListParagraph"/>
+        <w:numPr>
+          <w:ilvl w:val="0"/>
+          <w:numId w:val="7"/>
+        </w:numPr>
+      </w:pPr>
+      <w:r>
+        <w:t>Making the levels seem fun and interesting.</w:t>
+      </w:r>
+    </w:p>
+    <w:p>
+      <w:pPr>
+        <w:pStyle w:val="ListParagraph"/>
+        <w:numPr>
+          <w:ilvl w:val="0"/>
+          <w:numId w:val="7"/>
+        </w:numPr>
+      </w:pPr>
+      <w:r>
+        <w:t>Make the player keep progressing and getting further each run.</w:t>
+      </w:r>
+    </w:p>
+    <w:p>
+      <w:pPr>
+        <w:pStyle w:val="ListParagraph"/>
+        <w:numPr>
+          <w:ilvl w:val="0"/>
+          <w:numId w:val="7"/>
+        </w:numPr>
+      </w:pPr>
+      <w:r>
+        <w:t>Creating a fun design from the get-go.</w:t>
+      </w:r>
+    </w:p>
+    <w:p>
+      <w:pPr>
+        <w:pStyle w:val="ListParagraph"/>
+        <w:numPr>
+          <w:ilvl w:val="0"/>
+          <w:numId w:val="7"/>
+        </w:numPr>
+      </w:pPr>
+      <w:r>
+        <w:t>Getting people to playtest.</w:t>
+      </w:r>
+    </w:p>
+    <w:p>
+      <w:pPr>
+        <w:pStyle w:val="ListParagraph"/>
+        <w:numPr>
+          <w:ilvl w:val="0"/>
+          <w:numId w:val="7"/>
+        </w:numPr>
+      </w:pPr>
+      <w:r>
+        <w:t>Time planning.</w:t>
+      </w:r>
+    </w:p>
+    <w:p>
+      <w:pPr>
+        <w:pStyle w:val="ListParagraph"/>
+        <w:numPr>
+          <w:ilvl w:val="0"/>
+          <w:numId w:val="7"/>
+        </w:numPr>
+      </w:pPr>
+      <w:r>
+        <w:t>Level creation, need sprite sheet.</w:t>
+      </w:r>
+    </w:p>
+    <w:p>
+      <w:pPr>
+        <w:pStyle w:val="Heading2"/>
+      </w:pPr>
+      <w:r>
+        <w:t>Time Check</w:t>
+      </w:r>
+    </w:p>
+    <w:p>
+      <w:r>
+        <w:t>To approach this, I will break it down.</w:t>
+      </w:r>
+    </w:p>
+    <w:p>
+      <w:r>
+        <w:t>Try and get a final loop (menu to finish)</w:t>
+      </w:r>
+      <w:r>
+        <w:t>.</w:t>
+      </w:r>
+      <w:r>
+        <w:t xml:space="preserve"> THEN </w:t>
+      </w:r>
+      <w:r>
+        <w:t>Add one layer</w:t>
+      </w:r>
+      <w:r>
+        <w:t xml:space="preserve"> to remove (thus 1 level and final level)</w:t>
+      </w:r>
+      <w:r>
+        <w:t>.</w:t>
+      </w:r>
+    </w:p>
+    <w:p>
+      <w:r>
+        <w:t>See if it is fun and if not go from there.</w:t>
+      </w:r>
+    </w:p>
+    <w:p>
+      <w:pPr>
+        <w:rPr>
+          <w:rFonts w:asciiTheme="majorHAnsi" w:eastAsiaTheme="majorEastAsia" w:hAnsiTheme="majorHAnsi" w:cstheme="majorBidi"/>
+          <w:color w:val="2F5496" w:themeColor="accent1" w:themeShade="BF"/>
+          <w:sz w:val="32"/>
+          <w:szCs w:val="32"/>
+        </w:rPr>
+      </w:pPr>
+      <w:r>
+        <w:rPr>
+          <w:rFonts w:asciiTheme="majorHAnsi" w:eastAsiaTheme="majorEastAsia" w:hAnsiTheme="majorHAnsi" w:cstheme="majorBidi"/>
+          <w:color w:val="2F5496" w:themeColor="accent1" w:themeShade="BF"/>
+          <w:sz w:val="32"/>
+          <w:szCs w:val="32"/>
+        </w:rPr>
+        <w:t>Reality Check</w:t>
+      </w:r>
+    </w:p>
+    <w:p>
+      <w:r>
+        <w:t>This will be a fun game as platforming in general is fun and the concept allows the player to visibly see his progress.</w:t>
+      </w:r>
+    </w:p>
+    <w:p/>
     <w:sectPr>
       <w:pgSz w:w="11906" w:h="16838"/>
       <w:pgMar w:top="1440" w:right="1440" w:bottom="1440" w:left="1440" w:header="708" w:footer="708" w:gutter="0"/>
@@ -426,7 +768,7 @@
         <w:ind w:left="720" w:hanging="360"/>
       </w:pPr>
     </w:lvl>
-    <w:lvl w:ilvl="1" w:tplc="0C090019" w:tentative="1">
+    <w:lvl w:ilvl="1" w:tplc="0C090019">
       <w:start w:val="1"/>
       <w:numFmt w:val="lowerLetter"/>
       <w:lvlText w:val="%2."/>
@@ -586,6 +928,92 @@
     </w:lvl>
   </w:abstractNum>
   <w:abstractNum w:abstractNumId="3" w15:restartNumberingAfterBreak="0">
+    <w:nsid w:val="35CD4173"/>
+    <w:multiLevelType w:val="hybridMultilevel"/>
+    <w:tmpl w:val="20EC3F88"/>
+    <w:lvl w:ilvl="0" w:tplc="0C09000F">
+      <w:start w:val="1"/>
+      <w:numFmt w:val="decimal"/>
+      <w:lvlText w:val="%1."/>
+      <w:lvlJc w:val="left"/>
+      <w:pPr>
+        <w:ind w:left="720" w:hanging="360"/>
+      </w:pPr>
+    </w:lvl>
+    <w:lvl w:ilvl="1" w:tplc="0C090019" w:tentative="1">
+      <w:start w:val="1"/>
+      <w:numFmt w:val="lowerLetter"/>
+      <w:lvlText w:val="%2."/>
+      <w:lvlJc w:val="left"/>
+      <w:pPr>
+        <w:ind w:left="1440" w:hanging="360"/>
+      </w:pPr>
+    </w:lvl>
+    <w:lvl w:ilvl="2" w:tplc="0C09001B" w:tentative="1">
+      <w:start w:val="1"/>
+      <w:numFmt w:val="lowerRoman"/>
+      <w:lvlText w:val="%3."/>
+      <w:lvlJc w:val="right"/>
+      <w:pPr>
+        <w:ind w:left="2160" w:hanging="180"/>
+      </w:pPr>
+    </w:lvl>
+    <w:lvl w:ilvl="3" w:tplc="0C09000F" w:tentative="1">
+      <w:start w:val="1"/>
+      <w:numFmt w:val="decimal"/>
+      <w:lvlText w:val="%4."/>
+      <w:lvlJc w:val="left"/>
+      <w:pPr>
+        <w:ind w:left="2880" w:hanging="360"/>
+      </w:pPr>
+    </w:lvl>
+    <w:lvl w:ilvl="4" w:tplc="0C090019" w:tentative="1">
+      <w:start w:val="1"/>
+      <w:numFmt w:val="lowerLetter"/>
+      <w:lvlText w:val="%5."/>
+      <w:lvlJc w:val="left"/>
+      <w:pPr>
+        <w:ind w:left="3600" w:hanging="360"/>
+      </w:pPr>
+    </w:lvl>
+    <w:lvl w:ilvl="5" w:tplc="0C09001B" w:tentative="1">
+      <w:start w:val="1"/>
+      <w:numFmt w:val="lowerRoman"/>
+      <w:lvlText w:val="%6."/>
+      <w:lvlJc w:val="right"/>
+      <w:pPr>
+        <w:ind w:left="4320" w:hanging="180"/>
+      </w:pPr>
+    </w:lvl>
+    <w:lvl w:ilvl="6" w:tplc="0C09000F" w:tentative="1">
+      <w:start w:val="1"/>
+      <w:numFmt w:val="decimal"/>
+      <w:lvlText w:val="%7."/>
+      <w:lvlJc w:val="left"/>
+      <w:pPr>
+        <w:ind w:left="5040" w:hanging="360"/>
+      </w:pPr>
+    </w:lvl>
+    <w:lvl w:ilvl="7" w:tplc="0C090019" w:tentative="1">
+      <w:start w:val="1"/>
+      <w:numFmt w:val="lowerLetter"/>
+      <w:lvlText w:val="%8."/>
+      <w:lvlJc w:val="left"/>
+      <w:pPr>
+        <w:ind w:left="5760" w:hanging="360"/>
+      </w:pPr>
+    </w:lvl>
+    <w:lvl w:ilvl="8" w:tplc="0C09001B" w:tentative="1">
+      <w:start w:val="1"/>
+      <w:numFmt w:val="lowerRoman"/>
+      <w:lvlText w:val="%9."/>
+      <w:lvlJc w:val="right"/>
+      <w:pPr>
+        <w:ind w:left="6480" w:hanging="180"/>
+      </w:pPr>
+    </w:lvl>
+  </w:abstractNum>
+  <w:abstractNum w:abstractNumId="4" w15:restartNumberingAfterBreak="0">
     <w:nsid w:val="4DFE4E66"/>
     <w:multiLevelType w:val="hybridMultilevel"/>
     <w:tmpl w:val="98068D0C"/>
@@ -697,17 +1125,250 @@
       </w:rPr>
     </w:lvl>
   </w:abstractNum>
+  <w:abstractNum w:abstractNumId="5" w15:restartNumberingAfterBreak="0">
+    <w:nsid w:val="58C24789"/>
+    <w:multiLevelType w:val="hybridMultilevel"/>
+    <w:tmpl w:val="19E48510"/>
+    <w:lvl w:ilvl="0" w:tplc="AF142CA2">
+      <w:numFmt w:val="bullet"/>
+      <w:lvlText w:val="-"/>
+      <w:lvlJc w:val="left"/>
+      <w:pPr>
+        <w:ind w:left="1080" w:hanging="360"/>
+      </w:pPr>
+      <w:rPr>
+        <w:rFonts w:ascii="Calibri" w:eastAsiaTheme="minorHAnsi" w:hAnsi="Calibri" w:cs="Calibri" w:hint="default"/>
+      </w:rPr>
+    </w:lvl>
+    <w:lvl w:ilvl="1" w:tplc="0C090003" w:tentative="1">
+      <w:start w:val="1"/>
+      <w:numFmt w:val="bullet"/>
+      <w:lvlText w:val="o"/>
+      <w:lvlJc w:val="left"/>
+      <w:pPr>
+        <w:ind w:left="1440" w:hanging="360"/>
+      </w:pPr>
+      <w:rPr>
+        <w:rFonts w:ascii="Courier New" w:hAnsi="Courier New" w:cs="Courier New" w:hint="default"/>
+      </w:rPr>
+    </w:lvl>
+    <w:lvl w:ilvl="2" w:tplc="0C090005" w:tentative="1">
+      <w:start w:val="1"/>
+      <w:numFmt w:val="bullet"/>
+      <w:lvlText w:val=""/>
+      <w:lvlJc w:val="left"/>
+      <w:pPr>
+        <w:ind w:left="2160" w:hanging="360"/>
+      </w:pPr>
+      <w:rPr>
+        <w:rFonts w:ascii="Wingdings" w:hAnsi="Wingdings" w:hint="default"/>
+      </w:rPr>
+    </w:lvl>
+    <w:lvl w:ilvl="3" w:tplc="0C090001" w:tentative="1">
+      <w:start w:val="1"/>
+      <w:numFmt w:val="bullet"/>
+      <w:lvlText w:val=""/>
+      <w:lvlJc w:val="left"/>
+      <w:pPr>
+        <w:ind w:left="2880" w:hanging="360"/>
+      </w:pPr>
+      <w:rPr>
+        <w:rFonts w:ascii="Symbol" w:hAnsi="Symbol" w:hint="default"/>
+      </w:rPr>
+    </w:lvl>
+    <w:lvl w:ilvl="4" w:tplc="0C090003" w:tentative="1">
+      <w:start w:val="1"/>
+      <w:numFmt w:val="bullet"/>
+      <w:lvlText w:val="o"/>
+      <w:lvlJc w:val="left"/>
+      <w:pPr>
+        <w:ind w:left="3600" w:hanging="360"/>
+      </w:pPr>
+      <w:rPr>
+        <w:rFonts w:ascii="Courier New" w:hAnsi="Courier New" w:cs="Courier New" w:hint="default"/>
+      </w:rPr>
+    </w:lvl>
+    <w:lvl w:ilvl="5" w:tplc="0C090005" w:tentative="1">
+      <w:start w:val="1"/>
+      <w:numFmt w:val="bullet"/>
+      <w:lvlText w:val=""/>
+      <w:lvlJc w:val="left"/>
+      <w:pPr>
+        <w:ind w:left="4320" w:hanging="360"/>
+      </w:pPr>
+      <w:rPr>
+        <w:rFonts w:ascii="Wingdings" w:hAnsi="Wingdings" w:hint="default"/>
+      </w:rPr>
+    </w:lvl>
+    <w:lvl w:ilvl="6" w:tplc="0C090001" w:tentative="1">
+      <w:start w:val="1"/>
+      <w:numFmt w:val="bullet"/>
+      <w:lvlText w:val=""/>
+      <w:lvlJc w:val="left"/>
+      <w:pPr>
+        <w:ind w:left="5040" w:hanging="360"/>
+      </w:pPr>
+      <w:rPr>
+        <w:rFonts w:ascii="Symbol" w:hAnsi="Symbol" w:hint="default"/>
+      </w:rPr>
+    </w:lvl>
+    <w:lvl w:ilvl="7" w:tplc="0C090003" w:tentative="1">
+      <w:start w:val="1"/>
+      <w:numFmt w:val="bullet"/>
+      <w:lvlText w:val="o"/>
+      <w:lvlJc w:val="left"/>
+      <w:pPr>
+        <w:ind w:left="5760" w:hanging="360"/>
+      </w:pPr>
+      <w:rPr>
+        <w:rFonts w:ascii="Courier New" w:hAnsi="Courier New" w:cs="Courier New" w:hint="default"/>
+      </w:rPr>
+    </w:lvl>
+    <w:lvl w:ilvl="8" w:tplc="0C090005" w:tentative="1">
+      <w:start w:val="1"/>
+      <w:numFmt w:val="bullet"/>
+      <w:lvlText w:val=""/>
+      <w:lvlJc w:val="left"/>
+      <w:pPr>
+        <w:ind w:left="6480" w:hanging="360"/>
+      </w:pPr>
+      <w:rPr>
+        <w:rFonts w:ascii="Wingdings" w:hAnsi="Wingdings" w:hint="default"/>
+      </w:rPr>
+    </w:lvl>
+  </w:abstractNum>
+  <w:abstractNum w:abstractNumId="6" w15:restartNumberingAfterBreak="0">
+    <w:nsid w:val="7939448F"/>
+    <w:multiLevelType w:val="hybridMultilevel"/>
+    <w:tmpl w:val="DFA4159E"/>
+    <w:lvl w:ilvl="0" w:tplc="AF142CA2">
+      <w:numFmt w:val="bullet"/>
+      <w:lvlText w:val="-"/>
+      <w:lvlJc w:val="left"/>
+      <w:pPr>
+        <w:ind w:left="360" w:hanging="360"/>
+      </w:pPr>
+      <w:rPr>
+        <w:rFonts w:ascii="Calibri" w:eastAsiaTheme="minorHAnsi" w:hAnsi="Calibri" w:cs="Calibri" w:hint="default"/>
+      </w:rPr>
+    </w:lvl>
+    <w:lvl w:ilvl="1" w:tplc="0C090003" w:tentative="1">
+      <w:start w:val="1"/>
+      <w:numFmt w:val="bullet"/>
+      <w:lvlText w:val="o"/>
+      <w:lvlJc w:val="left"/>
+      <w:pPr>
+        <w:ind w:left="720" w:hanging="360"/>
+      </w:pPr>
+      <w:rPr>
+        <w:rFonts w:ascii="Courier New" w:hAnsi="Courier New" w:cs="Courier New" w:hint="default"/>
+      </w:rPr>
+    </w:lvl>
+    <w:lvl w:ilvl="2" w:tplc="0C090005" w:tentative="1">
+      <w:start w:val="1"/>
+      <w:numFmt w:val="bullet"/>
+      <w:lvlText w:val=""/>
+      <w:lvlJc w:val="left"/>
+      <w:pPr>
+        <w:ind w:left="1440" w:hanging="360"/>
+      </w:pPr>
+      <w:rPr>
+        <w:rFonts w:ascii="Wingdings" w:hAnsi="Wingdings" w:hint="default"/>
+      </w:rPr>
+    </w:lvl>
+    <w:lvl w:ilvl="3" w:tplc="0C090001" w:tentative="1">
+      <w:start w:val="1"/>
+      <w:numFmt w:val="bullet"/>
+      <w:lvlText w:val=""/>
+      <w:lvlJc w:val="left"/>
+      <w:pPr>
+        <w:ind w:left="2160" w:hanging="360"/>
+      </w:pPr>
+      <w:rPr>
+        <w:rFonts w:ascii="Symbol" w:hAnsi="Symbol" w:hint="default"/>
+      </w:rPr>
+    </w:lvl>
+    <w:lvl w:ilvl="4" w:tplc="0C090003" w:tentative="1">
+      <w:start w:val="1"/>
+      <w:numFmt w:val="bullet"/>
+      <w:lvlText w:val="o"/>
+      <w:lvlJc w:val="left"/>
+      <w:pPr>
+        <w:ind w:left="2880" w:hanging="360"/>
+      </w:pPr>
+      <w:rPr>
+        <w:rFonts w:ascii="Courier New" w:hAnsi="Courier New" w:cs="Courier New" w:hint="default"/>
+      </w:rPr>
+    </w:lvl>
+    <w:lvl w:ilvl="5" w:tplc="0C090005" w:tentative="1">
+      <w:start w:val="1"/>
+      <w:numFmt w:val="bullet"/>
+      <w:lvlText w:val=""/>
+      <w:lvlJc w:val="left"/>
+      <w:pPr>
+        <w:ind w:left="3600" w:hanging="360"/>
+      </w:pPr>
+      <w:rPr>
+        <w:rFonts w:ascii="Wingdings" w:hAnsi="Wingdings" w:hint="default"/>
+      </w:rPr>
+    </w:lvl>
+    <w:lvl w:ilvl="6" w:tplc="0C090001" w:tentative="1">
+      <w:start w:val="1"/>
+      <w:numFmt w:val="bullet"/>
+      <w:lvlText w:val=""/>
+      <w:lvlJc w:val="left"/>
+      <w:pPr>
+        <w:ind w:left="4320" w:hanging="360"/>
+      </w:pPr>
+      <w:rPr>
+        <w:rFonts w:ascii="Symbol" w:hAnsi="Symbol" w:hint="default"/>
+      </w:rPr>
+    </w:lvl>
+    <w:lvl w:ilvl="7" w:tplc="0C090003" w:tentative="1">
+      <w:start w:val="1"/>
+      <w:numFmt w:val="bullet"/>
+      <w:lvlText w:val="o"/>
+      <w:lvlJc w:val="left"/>
+      <w:pPr>
+        <w:ind w:left="5040" w:hanging="360"/>
+      </w:pPr>
+      <w:rPr>
+        <w:rFonts w:ascii="Courier New" w:hAnsi="Courier New" w:cs="Courier New" w:hint="default"/>
+      </w:rPr>
+    </w:lvl>
+    <w:lvl w:ilvl="8" w:tplc="0C090005" w:tentative="1">
+      <w:start w:val="1"/>
+      <w:numFmt w:val="bullet"/>
+      <w:lvlText w:val=""/>
+      <w:lvlJc w:val="left"/>
+      <w:pPr>
+        <w:ind w:left="5760" w:hanging="360"/>
+      </w:pPr>
+      <w:rPr>
+        <w:rFonts w:ascii="Wingdings" w:hAnsi="Wingdings" w:hint="default"/>
+      </w:rPr>
+    </w:lvl>
+  </w:abstractNum>
   <w:num w:numId="1">
     <w:abstractNumId w:val="2"/>
   </w:num>
   <w:num w:numId="2">
-    <w:abstractNumId w:val="3"/>
+    <w:abstractNumId w:val="4"/>
   </w:num>
   <w:num w:numId="3">
     <w:abstractNumId w:val="0"/>
   </w:num>
   <w:num w:numId="4">
     <w:abstractNumId w:val="1"/>
+  </w:num>
+  <w:num w:numId="5">
+    <w:abstractNumId w:val="6"/>
+  </w:num>
+  <w:num w:numId="6">
+    <w:abstractNumId w:val="5"/>
+  </w:num>
+  <w:num w:numId="7">
+    <w:abstractNumId w:val="3"/>
   </w:num>
 </w:numbering>
 </file>

--- a/Design Documents/Layer Up GDD.docx
+++ b/Design Documents/Layer Up GDD.docx
@@ -216,9 +216,23 @@
     </w:p>
     <w:p>
       <w:pPr>
+        <w:rPr>
+          <w:rFonts w:asciiTheme="majorHAnsi" w:eastAsiaTheme="majorEastAsia" w:hAnsiTheme="majorHAnsi" w:cstheme="majorBidi"/>
+          <w:color w:val="2F5496" w:themeColor="accent1" w:themeShade="BF"/>
+          <w:sz w:val="32"/>
+          <w:szCs w:val="32"/>
+        </w:rPr>
+      </w:pPr>
+      <w:r>
+        <w:br w:type="page"/>
+      </w:r>
+    </w:p>
+    <w:p>
+      <w:pPr>
         <w:pStyle w:val="Heading2"/>
       </w:pPr>
       <w:r>
+        <w:lastRenderedPageBreak/>
         <w:t>Art Style:</w:t>
       </w:r>
     </w:p>
@@ -240,7 +254,9 @@
     </w:p>
     <w:p>
       <w:r>
-        <w:lastRenderedPageBreak/>
+        <w:rPr>
+          <w:noProof/>
+        </w:rPr>
         <w:drawing>
           <wp:inline distT="0" distB="0" distL="0" distR="0" wp14:anchorId="0A74D03A" wp14:editId="02890D71">
             <wp:extent cx="2546856" cy="1402945"/>
@@ -353,9 +369,23 @@
     </w:p>
     <w:p>
       <w:pPr>
+        <w:rPr>
+          <w:rFonts w:asciiTheme="majorHAnsi" w:eastAsiaTheme="majorEastAsia" w:hAnsiTheme="majorHAnsi" w:cstheme="majorBidi"/>
+          <w:color w:val="2F5496" w:themeColor="accent1" w:themeShade="BF"/>
+          <w:sz w:val="32"/>
+          <w:szCs w:val="32"/>
+        </w:rPr>
+      </w:pPr>
+      <w:r>
+        <w:br w:type="page"/>
+      </w:r>
+    </w:p>
+    <w:p>
+      <w:pPr>
         <w:pStyle w:val="Heading2"/>
       </w:pPr>
       <w:r>
+        <w:lastRenderedPageBreak/>
         <w:t>Implementation</w:t>
       </w:r>
     </w:p>
@@ -385,7 +415,6 @@
     </w:p>
     <w:p>
       <w:r>
-        <w:lastRenderedPageBreak/>
         <w:t>Player Sound Effects – Built in in asset.</w:t>
       </w:r>
     </w:p>
@@ -516,9 +545,23 @@
     </w:p>
     <w:p>
       <w:pPr>
+        <w:rPr>
+          <w:rFonts w:asciiTheme="majorHAnsi" w:eastAsiaTheme="majorEastAsia" w:hAnsiTheme="majorHAnsi" w:cstheme="majorBidi"/>
+          <w:color w:val="2F5496" w:themeColor="accent1" w:themeShade="BF"/>
+          <w:sz w:val="32"/>
+          <w:szCs w:val="32"/>
+        </w:rPr>
+      </w:pPr>
+      <w:r>
+        <w:br w:type="page"/>
+      </w:r>
+    </w:p>
+    <w:p>
+      <w:pPr>
         <w:pStyle w:val="Heading2"/>
       </w:pPr>
       <w:r>
+        <w:lastRenderedPageBreak/>
         <w:t>Challenges</w:t>
       </w:r>
     </w:p>
@@ -656,7 +699,29 @@
         <w:t>This will be a fun game as platforming in general is fun and the concept allows the player to visibly see his progress.</w:t>
       </w:r>
     </w:p>
-    <w:p/>
+    <w:p>
+      <w:pPr>
+        <w:pStyle w:val="Heading2"/>
+      </w:pPr>
+      <w:r>
+        <w:t>Target Audience</w:t>
+      </w:r>
+    </w:p>
+    <w:p>
+      <w:r>
+        <w:t>Friends who have not much time to complete an iteration.</w:t>
+      </w:r>
+    </w:p>
+    <w:p>
+      <w:r>
+        <w:t>1 minute is the time a person often has free.</w:t>
+      </w:r>
+    </w:p>
+    <w:p>
+      <w:r>
+        <w:t>This will be casually played at a computer in a short amount of time.</w:t>
+      </w:r>
+    </w:p>
     <w:sectPr>
       <w:pgSz w:w="11906" w:h="16838"/>
       <w:pgMar w:top="1440" w:right="1440" w:bottom="1440" w:left="1440" w:header="708" w:footer="708" w:gutter="0"/>

--- a/Design Documents/Layer Up GDD.docx
+++ b/Design Documents/Layer Up GDD.docx
@@ -1,6 +1,6 @@
 
 <file path=word/document.xml><?xml version="1.0" encoding="utf-8"?>
-<w:document xmlns:wpc="http://schemas.microsoft.com/office/word/2010/wordprocessingCanvas" xmlns:cx="http://schemas.microsoft.com/office/drawing/2014/chartex" xmlns:cx1="http://schemas.microsoft.com/office/drawing/2015/9/8/chartex" xmlns:cx2="http://schemas.microsoft.com/office/drawing/2015/10/21/chartex" xmlns:cx3="http://schemas.microsoft.com/office/drawing/2016/5/9/chartex" xmlns:cx4="http://schemas.microsoft.com/office/drawing/2016/5/10/chartex" xmlns:cx5="http://schemas.microsoft.com/office/drawing/2016/5/11/chartex" xmlns:cx6="http://schemas.microsoft.com/office/drawing/2016/5/12/chartex" xmlns:cx7="http://schemas.microsoft.com/office/drawing/2016/5/13/chartex" xmlns:cx8="http://schemas.microsoft.com/office/drawing/2016/5/14/chartex" xmlns:mc="http://schemas.openxmlformats.org/markup-compatibility/2006" xmlns:aink="http://schemas.microsoft.com/office/drawing/2016/ink" xmlns:am3d="http://schemas.microsoft.com/office/drawing/2017/model3d" xmlns:o="urn:schemas-microsoft-com:office:office" xmlns:r="http://schemas.openxmlformats.org/officeDocument/2006/relationships" xmlns:m="http://schemas.openxmlformats.org/officeDocument/2006/math" xmlns:v="urn:schemas-microsoft-com:vml" xmlns:wp14="http://schemas.microsoft.com/office/word/2010/wordprocessingDrawing" xmlns:wp="http://schemas.openxmlformats.org/drawingml/2006/wordprocessingDrawing" xmlns:w10="urn:schemas-microsoft-com:office:word" xmlns:w="http://schemas.openxmlformats.org/wordprocessingml/2006/main" xmlns:w14="http://schemas.microsoft.com/office/word/2010/wordml" xmlns:w15="http://schemas.microsoft.com/office/word/2012/wordml" xmlns:w16cex="http://schemas.microsoft.com/office/word/2018/wordml/cex" xmlns:w16cid="http://schemas.microsoft.com/office/word/2016/wordml/cid" xmlns:w16="http://schemas.microsoft.com/office/word/2018/wordml" xmlns:w16sdtdh="http://schemas.microsoft.com/office/word/2020/wordml/sdtdatahash" xmlns:w16se="http://schemas.microsoft.com/office/word/2015/wordml/symex" xmlns:wpg="http://schemas.microsoft.com/office/word/2010/wordprocessingGroup" xmlns:wpi="http://schemas.microsoft.com/office/word/2010/wordprocessingInk" xmlns:wne="http://schemas.microsoft.com/office/word/2006/wordml" xmlns:wps="http://schemas.microsoft.com/office/word/2010/wordprocessingShape" mc:Ignorable="w14 w15 w16se w16cid w16 w16cex w16sdtdh wp14">
+<w:document xmlns:wpc="http://schemas.microsoft.com/office/word/2010/wordprocessingCanvas" xmlns:cx="http://schemas.microsoft.com/office/drawing/2014/chartex" xmlns:cx1="http://schemas.microsoft.com/office/drawing/2015/9/8/chartex" xmlns:cx2="http://schemas.microsoft.com/office/drawing/2015/10/21/chartex" xmlns:cx3="http://schemas.microsoft.com/office/drawing/2016/5/9/chartex" xmlns:cx4="http://schemas.microsoft.com/office/drawing/2016/5/10/chartex" xmlns:cx5="http://schemas.microsoft.com/office/drawing/2016/5/11/chartex" xmlns:cx6="http://schemas.microsoft.com/office/drawing/2016/5/12/chartex" xmlns:cx7="http://schemas.microsoft.com/office/drawing/2016/5/13/chartex" xmlns:cx8="http://schemas.microsoft.com/office/drawing/2016/5/14/chartex" xmlns:mc="http://schemas.openxmlformats.org/markup-compatibility/2006" xmlns:aink="http://schemas.microsoft.com/office/drawing/2016/ink" xmlns:am3d="http://schemas.microsoft.com/office/drawing/2017/model3d" xmlns:o="urn:schemas-microsoft-com:office:office" xmlns:oel="http://schemas.microsoft.com/office/2019/extlst" xmlns:r="http://schemas.openxmlformats.org/officeDocument/2006/relationships" xmlns:m="http://schemas.openxmlformats.org/officeDocument/2006/math" xmlns:v="urn:schemas-microsoft-com:vml" xmlns:wp14="http://schemas.microsoft.com/office/word/2010/wordprocessingDrawing" xmlns:wp="http://schemas.openxmlformats.org/drawingml/2006/wordprocessingDrawing" xmlns:w10="urn:schemas-microsoft-com:office:word" xmlns:w="http://schemas.openxmlformats.org/wordprocessingml/2006/main" xmlns:w14="http://schemas.microsoft.com/office/word/2010/wordml" xmlns:w15="http://schemas.microsoft.com/office/word/2012/wordml" xmlns:w16cex="http://schemas.microsoft.com/office/word/2018/wordml/cex" xmlns:w16cid="http://schemas.microsoft.com/office/word/2016/wordml/cid" xmlns:w16="http://schemas.microsoft.com/office/word/2018/wordml" xmlns:w16sdtdh="http://schemas.microsoft.com/office/word/2020/wordml/sdtdatahash" xmlns:w16se="http://schemas.microsoft.com/office/word/2015/wordml/symex" xmlns:wpg="http://schemas.microsoft.com/office/word/2010/wordprocessingGroup" xmlns:wpi="http://schemas.microsoft.com/office/word/2010/wordprocessingInk" xmlns:wne="http://schemas.microsoft.com/office/word/2006/wordml" xmlns:wps="http://schemas.microsoft.com/office/word/2010/wordprocessingShape" mc:Ignorable="w14 w15 w16se w16cid w16 w16cex w16sdtdh wp14">
   <w:body>
     <w:p>
       <w:pPr>
@@ -59,6 +59,11 @@
     <w:p>
       <w:r>
         <w:t>Want to invoke fast paced speed running feeling.</w:t>
+      </w:r>
+    </w:p>
+    <w:p>
+      <w:r>
+        <w:t>This will be a Windowed Desktop Game.</w:t>
       </w:r>
     </w:p>
     <w:p>
@@ -733,7 +738,7 @@
 </file>
 
 <file path=word/numbering.xml><?xml version="1.0" encoding="utf-8"?>
-<w:numbering xmlns:wpc="http://schemas.microsoft.com/office/word/2010/wordprocessingCanvas" xmlns:cx="http://schemas.microsoft.com/office/drawing/2014/chartex" xmlns:cx1="http://schemas.microsoft.com/office/drawing/2015/9/8/chartex" xmlns:cx2="http://schemas.microsoft.com/office/drawing/2015/10/21/chartex" xmlns:cx3="http://schemas.microsoft.com/office/drawing/2016/5/9/chartex" xmlns:cx4="http://schemas.microsoft.com/office/drawing/2016/5/10/chartex" xmlns:cx5="http://schemas.microsoft.com/office/drawing/2016/5/11/chartex" xmlns:cx6="http://schemas.microsoft.com/office/drawing/2016/5/12/chartex" xmlns:cx7="http://schemas.microsoft.com/office/drawing/2016/5/13/chartex" xmlns:cx8="http://schemas.microsoft.com/office/drawing/2016/5/14/chartex" xmlns:mc="http://schemas.openxmlformats.org/markup-compatibility/2006" xmlns:aink="http://schemas.microsoft.com/office/drawing/2016/ink" xmlns:am3d="http://schemas.microsoft.com/office/drawing/2017/model3d" xmlns:o="urn:schemas-microsoft-com:office:office" xmlns:r="http://schemas.openxmlformats.org/officeDocument/2006/relationships" xmlns:m="http://schemas.openxmlformats.org/officeDocument/2006/math" xmlns:v="urn:schemas-microsoft-com:vml" xmlns:wp14="http://schemas.microsoft.com/office/word/2010/wordprocessingDrawing" xmlns:wp="http://schemas.openxmlformats.org/drawingml/2006/wordprocessingDrawing" xmlns:w10="urn:schemas-microsoft-com:office:word" xmlns:w="http://schemas.openxmlformats.org/wordprocessingml/2006/main" xmlns:w14="http://schemas.microsoft.com/office/word/2010/wordml" xmlns:w15="http://schemas.microsoft.com/office/word/2012/wordml" xmlns:w16cex="http://schemas.microsoft.com/office/word/2018/wordml/cex" xmlns:w16cid="http://schemas.microsoft.com/office/word/2016/wordml/cid" xmlns:w16="http://schemas.microsoft.com/office/word/2018/wordml" xmlns:w16sdtdh="http://schemas.microsoft.com/office/word/2020/wordml/sdtdatahash" xmlns:w16se="http://schemas.microsoft.com/office/word/2015/wordml/symex" xmlns:wpg="http://schemas.microsoft.com/office/word/2010/wordprocessingGroup" xmlns:wpi="http://schemas.microsoft.com/office/word/2010/wordprocessingInk" xmlns:wne="http://schemas.microsoft.com/office/word/2006/wordml" xmlns:wps="http://schemas.microsoft.com/office/word/2010/wordprocessingShape" mc:Ignorable="w14 w15 w16se w16cid w16 w16cex w16sdtdh wp14">
+<w:numbering xmlns:wpc="http://schemas.microsoft.com/office/word/2010/wordprocessingCanvas" xmlns:cx="http://schemas.microsoft.com/office/drawing/2014/chartex" xmlns:cx1="http://schemas.microsoft.com/office/drawing/2015/9/8/chartex" xmlns:cx2="http://schemas.microsoft.com/office/drawing/2015/10/21/chartex" xmlns:cx3="http://schemas.microsoft.com/office/drawing/2016/5/9/chartex" xmlns:cx4="http://schemas.microsoft.com/office/drawing/2016/5/10/chartex" xmlns:cx5="http://schemas.microsoft.com/office/drawing/2016/5/11/chartex" xmlns:cx6="http://schemas.microsoft.com/office/drawing/2016/5/12/chartex" xmlns:cx7="http://schemas.microsoft.com/office/drawing/2016/5/13/chartex" xmlns:cx8="http://schemas.microsoft.com/office/drawing/2016/5/14/chartex" xmlns:mc="http://schemas.openxmlformats.org/markup-compatibility/2006" xmlns:aink="http://schemas.microsoft.com/office/drawing/2016/ink" xmlns:am3d="http://schemas.microsoft.com/office/drawing/2017/model3d" xmlns:o="urn:schemas-microsoft-com:office:office" xmlns:oel="http://schemas.microsoft.com/office/2019/extlst" xmlns:r="http://schemas.openxmlformats.org/officeDocument/2006/relationships" xmlns:m="http://schemas.openxmlformats.org/officeDocument/2006/math" xmlns:v="urn:schemas-microsoft-com:vml" xmlns:wp14="http://schemas.microsoft.com/office/word/2010/wordprocessingDrawing" xmlns:wp="http://schemas.openxmlformats.org/drawingml/2006/wordprocessingDrawing" xmlns:w10="urn:schemas-microsoft-com:office:word" xmlns:w="http://schemas.openxmlformats.org/wordprocessingml/2006/main" xmlns:w14="http://schemas.microsoft.com/office/word/2010/wordml" xmlns:w15="http://schemas.microsoft.com/office/word/2012/wordml" xmlns:w16cex="http://schemas.microsoft.com/office/word/2018/wordml/cex" xmlns:w16cid="http://schemas.microsoft.com/office/word/2016/wordml/cid" xmlns:w16="http://schemas.microsoft.com/office/word/2018/wordml" xmlns:w16sdtdh="http://schemas.microsoft.com/office/word/2020/wordml/sdtdatahash" xmlns:w16se="http://schemas.microsoft.com/office/word/2015/wordml/symex" xmlns:wpg="http://schemas.microsoft.com/office/word/2010/wordprocessingGroup" xmlns:wpi="http://schemas.microsoft.com/office/word/2010/wordprocessingInk" xmlns:wne="http://schemas.microsoft.com/office/word/2006/wordml" xmlns:wps="http://schemas.microsoft.com/office/word/2010/wordprocessingShape" mc:Ignorable="w14 w15 w16se w16cid w16 w16cex w16sdtdh wp14">
   <w:abstractNum w:abstractNumId="0" w15:restartNumberingAfterBreak="0">
     <w:nsid w:val="1FBC26C1"/>
     <w:multiLevelType w:val="hybridMultilevel"/>
@@ -1414,25 +1419,25 @@
       </w:rPr>
     </w:lvl>
   </w:abstractNum>
-  <w:num w:numId="1">
+  <w:num w:numId="1" w16cid:durableId="1135098445">
     <w:abstractNumId w:val="2"/>
   </w:num>
-  <w:num w:numId="2">
+  <w:num w:numId="2" w16cid:durableId="631637681">
     <w:abstractNumId w:val="4"/>
   </w:num>
-  <w:num w:numId="3">
+  <w:num w:numId="3" w16cid:durableId="240677845">
     <w:abstractNumId w:val="0"/>
   </w:num>
-  <w:num w:numId="4">
+  <w:num w:numId="4" w16cid:durableId="1359354154">
     <w:abstractNumId w:val="1"/>
   </w:num>
-  <w:num w:numId="5">
+  <w:num w:numId="5" w16cid:durableId="1519808265">
     <w:abstractNumId w:val="6"/>
   </w:num>
-  <w:num w:numId="6">
+  <w:num w:numId="6" w16cid:durableId="174854015">
     <w:abstractNumId w:val="5"/>
   </w:num>
-  <w:num w:numId="7">
+  <w:num w:numId="7" w16cid:durableId="2004896626">
     <w:abstractNumId w:val="3"/>
   </w:num>
 </w:numbering>
